--- a/互联网框架/2020-10-13_后端_SpringCloud_SpringCloud的feign组件.docx
+++ b/互联网框架/2020-10-13_后端_SpringCloud_SpringCloud的feign组件.docx
@@ -5,31 +5,17 @@
     <w:p>
       <w:pPr>
         <w:pStyle w:val="1"/>
-        <w:rPr>
-          <w:rFonts w:hint="eastAsia"/>
-        </w:rPr>
-      </w:pPr>
-      <w:proofErr w:type="gramStart"/>
+      </w:pPr>
       <w:r>
         <w:rPr>
           <w:rFonts w:hint="eastAsia"/>
         </w:rPr>
-        <w:t>微服务</w:t>
-      </w:r>
-      <w:proofErr w:type="gramEnd"/>
-      <w:r>
-        <w:rPr>
-          <w:rFonts w:hint="eastAsia"/>
-        </w:rPr>
-        <w:t>之间相互调用</w:t>
+        <w:t>微服务之间相互调用</w:t>
       </w:r>
     </w:p>
     <w:p>
       <w:pPr>
         <w:pStyle w:val="3"/>
-        <w:rPr>
-          <w:rFonts w:hint="eastAsia"/>
-        </w:rPr>
       </w:pPr>
       <w:r>
         <w:rPr>
@@ -401,19 +387,10 @@
         </w:tc>
       </w:tr>
     </w:tbl>
+    <w:p/>
     <w:p>
       <w:pPr>
-        <w:rPr>
-          <w:rFonts w:hint="eastAsia"/>
-        </w:rPr>
-      </w:pPr>
-    </w:p>
-    <w:p>
-      <w:pPr>
         <w:pStyle w:val="3"/>
-        <w:rPr>
-          <w:rFonts w:hint="eastAsia"/>
-        </w:rPr>
       </w:pPr>
       <w:r>
         <w:rPr>
@@ -972,19 +949,10 @@
         </w:tc>
       </w:tr>
     </w:tbl>
+    <w:p/>
     <w:p>
       <w:pPr>
-        <w:rPr>
-          <w:rFonts w:hint="eastAsia"/>
-        </w:rPr>
-      </w:pPr>
-    </w:p>
-    <w:p>
-      <w:pPr>
         <w:pStyle w:val="3"/>
-        <w:rPr>
-          <w:rFonts w:hint="eastAsia"/>
-        </w:rPr>
       </w:pPr>
       <w:r>
         <w:rPr>
@@ -1104,29 +1072,14 @@
               <w:t>;</w:t>
             </w:r>
           </w:p>
-          <w:p>
-            <w:pPr>
-              <w:rPr>
-                <w:rFonts w:hint="eastAsia"/>
-              </w:rPr>
-            </w:pPr>
-          </w:p>
+          <w:p/>
         </w:tc>
       </w:tr>
     </w:tbl>
+    <w:p/>
     <w:p>
       <w:pPr>
-        <w:rPr>
-          <w:rFonts w:hint="eastAsia"/>
-        </w:rPr>
-      </w:pPr>
-    </w:p>
-    <w:p>
-      <w:pPr>
         <w:pStyle w:val="3"/>
-        <w:rPr>
-          <w:rFonts w:hint="eastAsia"/>
-        </w:rPr>
       </w:pPr>
       <w:r>
         <w:rPr>
@@ -1301,19 +1254,10 @@
         </w:tc>
       </w:tr>
     </w:tbl>
+    <w:p/>
     <w:p>
       <w:pPr>
-        <w:rPr>
-          <w:rFonts w:hint="eastAsia"/>
-        </w:rPr>
-      </w:pPr>
-    </w:p>
-    <w:p>
-      <w:pPr>
         <w:pStyle w:val="1"/>
-        <w:rPr>
-          <w:rFonts w:hint="eastAsia"/>
-        </w:rPr>
       </w:pPr>
       <w:r>
         <w:rPr>
@@ -1331,23 +1275,12 @@
     <w:p>
       <w:pPr>
         <w:ind w:leftChars="100" w:left="240"/>
-        <w:rPr>
-          <w:rFonts w:hint="eastAsia"/>
-        </w:rPr>
-      </w:pPr>
-      <w:proofErr w:type="gramStart"/>
+      </w:pPr>
       <w:r>
         <w:rPr>
           <w:rFonts w:hint="eastAsia"/>
         </w:rPr>
-        <w:t>之前微服务</w:t>
-      </w:r>
-      <w:proofErr w:type="gramEnd"/>
-      <w:r>
-        <w:rPr>
-          <w:rFonts w:hint="eastAsia"/>
-        </w:rPr>
-        <w:t>调用结构</w:t>
+        <w:t>之前微服务调用结构</w:t>
       </w:r>
       <w:r>
         <w:rPr>
@@ -1359,29 +1292,12 @@
     <w:p>
       <w:pPr>
         <w:ind w:leftChars="100" w:left="240"/>
-        <w:rPr>
-          <w:rFonts w:hint="eastAsia"/>
-        </w:rPr>
       </w:pPr>
       <w:r>
         <w:rPr>
           <w:rFonts w:hint="eastAsia"/>
         </w:rPr>
-        <w:t>多个</w:t>
-      </w:r>
-      <w:proofErr w:type="gramStart"/>
-      <w:r>
-        <w:rPr>
-          <w:rFonts w:hint="eastAsia"/>
-        </w:rPr>
-        <w:t>微服务</w:t>
-      </w:r>
-      <w:proofErr w:type="gramEnd"/>
-      <w:r>
-        <w:rPr>
-          <w:rFonts w:hint="eastAsia"/>
-        </w:rPr>
-        <w:t>调用同一服务使用</w:t>
+        <w:t>多个微服务调用同一服务使用</w:t>
       </w:r>
       <w:r>
         <w:rPr>
@@ -1411,11 +1327,6 @@
             <w:tcW w:w="10682" w:type="dxa"/>
           </w:tcPr>
           <w:p>
-            <w:pPr>
-              <w:rPr>
-                <w:rFonts w:hint="eastAsia"/>
-              </w:rPr>
-            </w:pPr>
             <w:r>
               <w:rPr>
                 <w:noProof/>
@@ -1466,7 +1377,7 @@
         <w:pStyle w:val="a6"/>
         <w:spacing w:before="0" w:beforeAutospacing="0" w:after="0" w:afterAutospacing="0"/>
         <w:rPr>
-          <w:rFonts w:ascii="微软雅黑" w:eastAsia="微软雅黑" w:hAnsi="微软雅黑" w:cs="Calibri" w:hint="eastAsia"/>
+          <w:rFonts w:ascii="微软雅黑" w:eastAsia="微软雅黑" w:hAnsi="微软雅黑" w:cs="Calibri"/>
           <w:sz w:val="22"/>
           <w:szCs w:val="22"/>
         </w:rPr>
@@ -1477,69 +1388,12 @@
           <w:sz w:val="22"/>
           <w:szCs w:val="22"/>
         </w:rPr>
-        <w:t>在</w:t>
-      </w:r>
-      <w:proofErr w:type="gramStart"/>
-      <w:r>
-        <w:rPr>
-          <w:rFonts w:ascii="微软雅黑" w:eastAsia="微软雅黑" w:hAnsi="微软雅黑" w:cs="Calibri" w:hint="eastAsia"/>
-          <w:sz w:val="22"/>
-          <w:szCs w:val="22"/>
-        </w:rPr>
-        <w:t>微服务</w:t>
-      </w:r>
-      <w:proofErr w:type="gramEnd"/>
-      <w:r>
-        <w:rPr>
-          <w:rFonts w:ascii="微软雅黑" w:eastAsia="微软雅黑" w:hAnsi="微软雅黑" w:cs="Calibri" w:hint="eastAsia"/>
-          <w:sz w:val="22"/>
-          <w:szCs w:val="22"/>
-        </w:rPr>
-        <w:t>框架中,对于多个</w:t>
-      </w:r>
-      <w:proofErr w:type="gramStart"/>
-      <w:r>
-        <w:rPr>
-          <w:rFonts w:ascii="微软雅黑" w:eastAsia="微软雅黑" w:hAnsi="微软雅黑" w:cs="Calibri" w:hint="eastAsia"/>
-          <w:sz w:val="22"/>
-          <w:szCs w:val="22"/>
-        </w:rPr>
-        <w:t>微服务</w:t>
-      </w:r>
-      <w:proofErr w:type="gramEnd"/>
-      <w:r>
-        <w:rPr>
-          <w:rFonts w:ascii="微软雅黑" w:eastAsia="微软雅黑" w:hAnsi="微软雅黑" w:cs="Calibri" w:hint="eastAsia"/>
-          <w:sz w:val="22"/>
-          <w:szCs w:val="22"/>
-        </w:rPr>
-        <w:t>调用同一个</w:t>
-      </w:r>
-      <w:proofErr w:type="gramStart"/>
-      <w:r>
-        <w:rPr>
-          <w:rFonts w:ascii="微软雅黑" w:eastAsia="微软雅黑" w:hAnsi="微软雅黑" w:cs="Calibri" w:hint="eastAsia"/>
-          <w:sz w:val="22"/>
-          <w:szCs w:val="22"/>
-        </w:rPr>
-        <w:t>微服务</w:t>
-      </w:r>
-      <w:proofErr w:type="gramEnd"/>
-      <w:r>
-        <w:rPr>
-          <w:rFonts w:ascii="微软雅黑" w:eastAsia="微软雅黑" w:hAnsi="微软雅黑" w:cs="Calibri" w:hint="eastAsia"/>
-          <w:sz w:val="22"/>
-          <w:szCs w:val="22"/>
-        </w:rPr>
-        <w:t>的功能,能否编写成更简单的形式,实现公用服务调用---feign </w:t>
+        <w:t>在微服务框架中,对于多个微服务调用同一个微服务的功能,能否编写成更简单的形式,实现公用服务调用---feign </w:t>
       </w:r>
     </w:p>
     <w:p>
       <w:pPr>
         <w:pStyle w:val="1"/>
-        <w:rPr>
-          <w:rFonts w:hint="eastAsia"/>
-        </w:rPr>
       </w:pPr>
       <w:r>
         <w:rPr>
@@ -1571,75 +1425,93 @@
           <w:sz w:val="22"/>
           <w:szCs w:val="22"/>
         </w:rPr>
-        <w:t>也是一个服务调用的客户端,也可以实现负载均衡.和ribbon有关系.为了简化服务调用形式,springcloud封装了ribbon+restTemplate形成了一个新的组件feign. ribbon和feign完全可以相互代替使用.</w:t>
+        <w:t>也是一个服务调用的客户端,也可以实现负载均衡和ribbon有关系.为了简化服务调用形式</w:t>
       </w:r>
-    </w:p>
-    <w:p>
-      <w:pPr>
-        <w:pStyle w:val="a6"/>
-        <w:spacing w:before="0" w:beforeAutospacing="0" w:after="0" w:afterAutospacing="0"/>
-        <w:ind w:leftChars="450" w:left="1080"/>
-        <w:rPr>
-          <w:rFonts w:ascii="微软雅黑" w:eastAsia="微软雅黑" w:hAnsi="微软雅黑" w:cs="Calibri" w:hint="eastAsia"/>
-          <w:sz w:val="22"/>
-          <w:szCs w:val="22"/>
-        </w:rPr>
-      </w:pPr>
       <w:r>
         <w:rPr>
           <w:rFonts w:ascii="微软雅黑" w:eastAsia="微软雅黑" w:hAnsi="微软雅黑" w:cs="Calibri" w:hint="eastAsia"/>
           <w:sz w:val="22"/>
           <w:szCs w:val="22"/>
         </w:rPr>
-        <w:t>组件底层:</w:t>
+        <w:t>，</w:t>
       </w:r>
-      <w:proofErr w:type="gramStart"/>
       <w:r>
         <w:rPr>
           <w:rFonts w:ascii="微软雅黑" w:eastAsia="微软雅黑" w:hAnsi="微软雅黑" w:cs="Calibri" w:hint="eastAsia"/>
           <w:sz w:val="22"/>
           <w:szCs w:val="22"/>
         </w:rPr>
-        <w:t>ribbon</w:t>
+        <w:t>springcloud</w:t>
       </w:r>
-      <w:proofErr w:type="gramEnd"/>
-    </w:p>
-    <w:p>
-      <w:pPr>
-        <w:pStyle w:val="a6"/>
-        <w:spacing w:before="0" w:beforeAutospacing="0" w:after="0" w:afterAutospacing="0"/>
-        <w:ind w:leftChars="450" w:left="1080"/>
+      <w:r>
         <w:rPr>
           <w:rFonts w:ascii="微软雅黑" w:eastAsia="微软雅黑" w:hAnsi="微软雅黑" w:cs="Calibri" w:hint="eastAsia"/>
+          <w:color w:val="FF0000"/>
           <w:sz w:val="22"/>
           <w:szCs w:val="22"/>
         </w:rPr>
-      </w:pPr>
+        <w:t>封装了ribbon+restTemplate形成了一个新的组件feign</w:t>
+      </w:r>
       <w:r>
         <w:rPr>
           <w:rFonts w:ascii="微软雅黑" w:eastAsia="微软雅黑" w:hAnsi="微软雅黑" w:cs="Calibri" w:hint="eastAsia"/>
           <w:sz w:val="22"/>
           <w:szCs w:val="22"/>
         </w:rPr>
-        <w:t>公用服务调用:</w:t>
+        <w:t>。</w:t>
       </w:r>
-      <w:proofErr w:type="gramStart"/>
       <w:r>
         <w:rPr>
           <w:rFonts w:ascii="微软雅黑" w:eastAsia="微软雅黑" w:hAnsi="微软雅黑" w:cs="Calibri" w:hint="eastAsia"/>
           <w:sz w:val="22"/>
           <w:szCs w:val="22"/>
         </w:rPr>
-        <w:t>feign</w:t>
+        <w:t>ribbon和feign完全可以相互代替使用.</w:t>
       </w:r>
-      <w:proofErr w:type="gramEnd"/>
     </w:p>
     <w:p>
       <w:pPr>
+        <w:pStyle w:val="a6"/>
+        <w:spacing w:before="0" w:beforeAutospacing="0" w:after="0" w:afterAutospacing="0"/>
+        <w:ind w:leftChars="450" w:left="1080"/>
+        <w:rPr>
+          <w:rFonts w:ascii="微软雅黑" w:eastAsia="微软雅黑" w:hAnsi="微软雅黑" w:cs="Calibri"/>
+          <w:sz w:val="22"/>
+          <w:szCs w:val="22"/>
+        </w:rPr>
+      </w:pPr>
+      <w:r>
+        <w:rPr>
+          <w:rFonts w:ascii="微软雅黑" w:eastAsia="微软雅黑" w:hAnsi="微软雅黑" w:cs="Calibri" w:hint="eastAsia"/>
+          <w:sz w:val="22"/>
+          <w:szCs w:val="22"/>
+        </w:rPr>
+        <w:t>组件底层:ribbon</w:t>
+      </w:r>
+    </w:p>
+    <w:p>
+      <w:pPr>
+        <w:pStyle w:val="a6"/>
+        <w:spacing w:before="0" w:beforeAutospacing="0" w:after="0" w:afterAutospacing="0"/>
+        <w:ind w:leftChars="450" w:left="1080"/>
+        <w:rPr>
+          <w:rFonts w:ascii="微软雅黑" w:eastAsia="微软雅黑" w:hAnsi="微软雅黑" w:cs="Calibri"/>
+          <w:sz w:val="22"/>
+          <w:szCs w:val="22"/>
+        </w:rPr>
+      </w:pPr>
+      <w:r>
+        <w:rPr>
+          <w:rFonts w:ascii="微软雅黑" w:eastAsia="微软雅黑" w:hAnsi="微软雅黑" w:cs="Calibri" w:hint="eastAsia"/>
+          <w:sz w:val="22"/>
+          <w:szCs w:val="22"/>
+        </w:rPr>
+        <w:t>公用服务调用:feign</w:t>
+      </w:r>
+    </w:p>
+    <w:p>
+      <w:pPr>
         <w:pStyle w:val="1"/>
-        <w:rPr>
-          <w:rFonts w:hint="eastAsia"/>
-        </w:rPr>
       </w:pPr>
       <w:r>
         <w:rPr>
@@ -1663,9 +1535,6 @@
     <w:p>
       <w:pPr>
         <w:pStyle w:val="3"/>
-        <w:rPr>
-          <w:rFonts w:hint="eastAsia"/>
-        </w:rPr>
       </w:pPr>
       <w:r>
         <w:rPr>
@@ -1683,9 +1552,6 @@
     <w:p>
       <w:pPr>
         <w:pStyle w:val="4"/>
-        <w:rPr>
-          <w:rFonts w:hint="eastAsia"/>
-        </w:rPr>
       </w:pPr>
       <w:r>
         <w:rPr>
@@ -1703,9 +1569,6 @@
     <w:p>
       <w:pPr>
         <w:pStyle w:val="4"/>
-        <w:rPr>
-          <w:rFonts w:hint="eastAsia"/>
-        </w:rPr>
       </w:pPr>
       <w:r>
         <w:rPr>
@@ -1717,19 +1580,7 @@
         <w:rPr>
           <w:rFonts w:hint="eastAsia"/>
         </w:rPr>
-        <w:t>feign</w:t>
-      </w:r>
-      <w:r>
-        <w:rPr>
-          <w:rFonts w:hint="eastAsia"/>
-        </w:rPr>
-        <w:t xml:space="preserve"> /</w:t>
-      </w:r>
-      <w:r>
-        <w:rPr>
-          <w:rFonts w:hint="eastAsia"/>
-        </w:rPr>
-        <w:t>eureka</w:t>
+        <w:t>feign /eureka</w:t>
       </w:r>
       <w:r>
         <w:rPr>
@@ -1741,17 +1592,17 @@
     <w:tbl>
       <w:tblPr>
         <w:tblStyle w:val="ae"/>
-        <w:tblW w:w="0" w:type="auto"/>
-        <w:tblInd w:w="959" w:type="dxa"/>
+        <w:tblW w:w="10774" w:type="dxa"/>
+        <w:tblInd w:w="-34" w:type="dxa"/>
         <w:tblLook w:val="04A0" w:firstRow="1" w:lastRow="0" w:firstColumn="1" w:lastColumn="0" w:noHBand="0" w:noVBand="1"/>
       </w:tblPr>
       <w:tblGrid>
-        <w:gridCol w:w="8930"/>
+        <w:gridCol w:w="10774"/>
       </w:tblGrid>
       <w:tr>
         <w:tc>
           <w:tcPr>
-            <w:tcW w:w="8930" w:type="dxa"/>
+            <w:tcW w:w="10774" w:type="dxa"/>
           </w:tcPr>
           <w:p>
             <w:pPr>
@@ -2443,29 +2294,14 @@
               <w:t>&gt;</w:t>
             </w:r>
           </w:p>
-          <w:p>
-            <w:pPr>
-              <w:rPr>
-                <w:rFonts w:hint="eastAsia"/>
-              </w:rPr>
-            </w:pPr>
-          </w:p>
+          <w:p/>
         </w:tc>
       </w:tr>
     </w:tbl>
+    <w:p/>
     <w:p>
       <w:pPr>
-        <w:rPr>
-          <w:rFonts w:hint="eastAsia"/>
-        </w:rPr>
-      </w:pPr>
-    </w:p>
-    <w:p>
-      <w:pPr>
         <w:pStyle w:val="3"/>
-        <w:rPr>
-          <w:rFonts w:hint="eastAsia"/>
-        </w:rPr>
       </w:pPr>
       <w:r>
         <w:rPr>
@@ -2861,19 +2697,10 @@
         </w:tc>
       </w:tr>
     </w:tbl>
+    <w:p/>
     <w:p>
       <w:pPr>
-        <w:rPr>
-          <w:rFonts w:hint="eastAsia"/>
-        </w:rPr>
-      </w:pPr>
-    </w:p>
-    <w:p>
-      <w:pPr>
         <w:pStyle w:val="3"/>
-        <w:rPr>
-          <w:rFonts w:hint="eastAsia"/>
-        </w:rPr>
       </w:pPr>
       <w:r>
         <w:rPr>
@@ -2889,11 +2716,6 @@
       </w:r>
     </w:p>
     <w:p>
-      <w:pPr>
-        <w:rPr>
-          <w:rFonts w:hint="eastAsia"/>
-        </w:rPr>
-      </w:pPr>
       <w:r>
         <w:rPr>
           <w:rFonts w:hint="eastAsia"/>
@@ -2989,7 +2811,6 @@
               </w:rPr>
               <w:t>easymall-product</w:t>
             </w:r>
-            <w:proofErr w:type="gramStart"/>
             <w:r>
               <w:rPr>
                 <w:rFonts w:ascii="Consolas" w:hAnsi="Consolas"/>
@@ -3001,7 +2822,6 @@
               </w:rPr>
               <w:t>微服务</w:t>
             </w:r>
-            <w:proofErr w:type="gramEnd"/>
             <w:r>
               <w:rPr>
                 <w:rFonts w:ascii="Consolas" w:hAnsi="Consolas"/>
@@ -3325,11 +3145,6 @@
       </w:tr>
     </w:tbl>
     <w:p>
-      <w:pPr>
-        <w:rPr>
-          <w:rFonts w:hint="eastAsia"/>
-        </w:rPr>
-      </w:pPr>
       <w:r>
         <w:t>easymall-product</w:t>
       </w:r>
@@ -3894,19 +3709,10 @@
         </w:tc>
       </w:tr>
     </w:tbl>
+    <w:p/>
     <w:p>
       <w:pPr>
-        <w:rPr>
-          <w:rFonts w:hint="eastAsia"/>
-        </w:rPr>
-      </w:pPr>
-    </w:p>
-    <w:p>
-      <w:pPr>
         <w:pStyle w:val="3"/>
-        <w:rPr>
-          <w:rFonts w:hint="eastAsia"/>
-        </w:rPr>
       </w:pPr>
       <w:r>
         <w:rPr>
@@ -4188,9 +3994,6 @@
     <w:p>
       <w:pPr>
         <w:pStyle w:val="1"/>
-        <w:rPr>
-          <w:rFonts w:hint="eastAsia"/>
-        </w:rPr>
       </w:pPr>
       <w:r>
         <w:rPr>
@@ -4212,6 +4015,9 @@
       </w:r>
     </w:p>
     <w:p>
+      <w:pPr>
+        <w:ind w:firstLineChars="200" w:firstLine="480"/>
+      </w:pPr>
       <w:r>
         <w:rPr>
           <w:rFonts w:hint="eastAsia"/>
@@ -4304,7 +4110,7 @@
         <v:path o:extrusionok="f" gradientshapeok="t" o:connecttype="rect"/>
         <o:lock v:ext="edit" aspectratio="t"/>
       </v:shapetype>
-      <v:shape id="_x0000_i1112" type="#_x0000_t75" alt="问题" style="width:12pt;height:12pt;visibility:visible;mso-wrap-style:square" o:bullet="t">
+      <v:shape id="_x0000_i1032" type="#_x0000_t75" alt="问题" style="width:12pt;height:12pt;visibility:visible;mso-wrap-style:square" o:bullet="t">
         <v:imagedata r:id="rId1" o:title="问题"/>
       </v:shape>
     </w:pict>
@@ -12276,6 +12082,7 @@
     <w:uiPriority w:val="59"/>
     <w:rsid w:val="00E66BA7"/>
     <w:tblPr>
+      <w:tblInd w:w="0" w:type="dxa"/>
       <w:tblBorders>
         <w:top w:val="single" w:sz="4" w:space="0" w:color="auto"/>
         <w:left w:val="single" w:sz="4" w:space="0" w:color="auto"/>
@@ -12284,6 +12091,12 @@
         <w:insideH w:val="single" w:sz="4" w:space="0" w:color="auto"/>
         <w:insideV w:val="single" w:sz="4" w:space="0" w:color="auto"/>
       </w:tblBorders>
+      <w:tblCellMar>
+        <w:top w:w="0" w:type="dxa"/>
+        <w:left w:w="108" w:type="dxa"/>
+        <w:bottom w:w="0" w:type="dxa"/>
+        <w:right w:w="108" w:type="dxa"/>
+      </w:tblCellMar>
     </w:tblPr>
   </w:style>
   <w:style w:type="character" w:customStyle="1" w:styleId="cnblogscodecopy">
@@ -13109,6 +12922,7 @@
     <w:uiPriority w:val="59"/>
     <w:rsid w:val="00E66BA7"/>
     <w:tblPr>
+      <w:tblInd w:w="0" w:type="dxa"/>
       <w:tblBorders>
         <w:top w:val="single" w:sz="4" w:space="0" w:color="auto"/>
         <w:left w:val="single" w:sz="4" w:space="0" w:color="auto"/>
@@ -13117,6 +12931,12 @@
         <w:insideH w:val="single" w:sz="4" w:space="0" w:color="auto"/>
         <w:insideV w:val="single" w:sz="4" w:space="0" w:color="auto"/>
       </w:tblBorders>
+      <w:tblCellMar>
+        <w:top w:w="0" w:type="dxa"/>
+        <w:left w:w="108" w:type="dxa"/>
+        <w:bottom w:w="0" w:type="dxa"/>
+        <w:right w:w="108" w:type="dxa"/>
+      </w:tblCellMar>
     </w:tblPr>
   </w:style>
   <w:style w:type="character" w:customStyle="1" w:styleId="cnblogscodecopy">
@@ -13434,7 +13254,7 @@
 </file>
 
 <file path=customXml/itemProps1.xml><?xml version="1.0" encoding="utf-8"?>
-<ds:datastoreItem xmlns:ds="http://schemas.openxmlformats.org/officeDocument/2006/customXml" ds:itemID="{15BF9826-7BDA-4A76-970B-715A47EEB606}">
+<ds:datastoreItem xmlns:ds="http://schemas.openxmlformats.org/officeDocument/2006/customXml" ds:itemID="{DD0C062B-BC1F-4904-A738-9D4A75009866}">
   <ds:schemaRefs>
     <ds:schemaRef ds:uri="http://schemas.openxmlformats.org/officeDocument/2006/bibliography"/>
   </ds:schemaRefs>
